--- a/Report.docx
+++ b/Report.docx
@@ -34,6 +34,21 @@
         <w:t xml:space="preserve">We tested the accuracy of each model using k-fold cross validation with 5 folds. </w:t>
       </w:r>
       <w:r>
+        <w:t>We found that both models were able to perform significantly better on the cancer data set, with logistic regression achieving 100% accuracy on one of our runs of 5-fold cross validation on the cancer data set (</w:t>
+      </w:r>
+      <w:r>
+        <w:t>compared to</w:t>
+      </w:r>
+      <w:r>
+        <w:t xml:space="preserve"> a maximum accuracy of less than 70% on the wine data set)</w:t>
+      </w:r>
+      <w:r>
+        <w:t>.</w:t>
+      </w:r>
+      <w:r>
+        <w:t xml:space="preserve"> </w:t>
+      </w:r>
+      <w:r>
         <w:t xml:space="preserve">We found that </w:t>
       </w:r>
       <w:r>
@@ -92,10 +107,7 @@
         <w:t>International Symposium on Electronic Imaging</w:t>
       </w:r>
       <w:r>
-        <w:t xml:space="preserve"> to try and improve medical standards globally [1]. F</w:t>
-      </w:r>
-      <w:r>
-        <w:t xml:space="preserve">rom this dataset 35% of tumours were classified as malignant and the rest were benign. </w:t>
+        <w:t xml:space="preserve"> to try and improve medical standards globally [1]. From this dataset 35% of tumours were classified as malignant and the rest were benign. </w:t>
       </w:r>
     </w:p>
     <w:p>
@@ -103,10 +115,7 @@
         <w:t xml:space="preserve">The second task was to determine whether a wine tasted good or bad based on features such as density, pH, and residual sugar. This data </w:t>
       </w:r>
       <w:r>
-        <w:t xml:space="preserve">was initially used by researcher Paulo Cortez and his team in hopes of being able to reverse engineer the process of making tasty wine [2]. </w:t>
-      </w:r>
-      <w:r>
-        <w:t xml:space="preserve">From this dataset 53.5% of wine was classified as good tasting and the rest was bad tasting. </w:t>
+        <w:t xml:space="preserve">was initially used by researcher Paulo Cortez and his team in hopes of being able to reverse engineer the process of making tasty wine [2]. From this dataset 53.5% of wine was classified as good tasting and the rest was bad tasting. </w:t>
       </w:r>
     </w:p>
     <w:p>
@@ -132,37 +141,1341 @@
     </w:p>
     <w:p>
       <w:r>
-        <w:t xml:space="preserve">The wine dataset behaved very well and didn’t have any malformed features. For preprocessing we binarized all outputs, with </w:t>
-      </w:r>
+        <w:t xml:space="preserve">The wine dataset behaved very well and didn’t have any malformed features. For preprocessing we binarized all outputs, with outputs of 6-10 being converted to 1, and outputs 1-5 being converted to 0. </w:t>
+      </w:r>
+    </w:p>
+    <w:p>
+      <w:r>
+        <w:t xml:space="preserve">The tumour dataset </w:t>
+      </w:r>
+      <w:r>
+        <w:t>was not as cooperative and had many malformed features</w:t>
+      </w:r>
+      <w:r>
+        <w:t xml:space="preserve">. The first step was to remove the IDs from each training example since it would skew the results. </w:t>
+      </w:r>
+      <w:r>
+        <w:t xml:space="preserve">We had to loop through the data and remove all training examples with missing data to prevent the program from breaking. </w:t>
+      </w:r>
+      <w:r>
+        <w:t xml:space="preserve">Next we transformed the output of all malignant tumours to 1 and the output of all benign tumours to 0. </w:t>
+      </w:r>
+    </w:p>
+    <w:p>
       <w:bookmarkStart w:id="0" w:name="_GoBack"/>
       <w:bookmarkEnd w:id="0"/>
       <w:r>
-        <w:t xml:space="preserve">outputs of 6-10 being converted to 1, and outputs 1-5 being converted to 0. </w:t>
-      </w:r>
-    </w:p>
-    <w:p>
-      <w:r>
-        <w:t xml:space="preserve">The tumour dataset </w:t>
-      </w:r>
-      <w:r>
-        <w:t>was not as cooperative and had many malformed features</w:t>
-      </w:r>
-      <w:r>
-        <w:t xml:space="preserve">. The first step was to remove the IDs from each training example since it would skew the results. </w:t>
-      </w:r>
-      <w:r>
-        <w:t>We had to loop through the data and remove all training examples with missing data to prevent the program from breaking.</w:t>
+        <w:t>For both datasets we standardized the data by setting the mean of each feature to 0 and the standard deviation of each feature to 1.</w:t>
+      </w:r>
+    </w:p>
+    <w:p>
+      <w:r>
+        <w:t>An ethical concern arises when dealing with data from people, such as cancer data; as you don’t want any patients to be identified. Which is why these data sets are anonymized, so patients are only identified by an id, which is the first value in the breast cancer data csv.</w:t>
+      </w:r>
+    </w:p>
+    <w:p>
+      <w:pPr>
+        <w:rPr>
+          <w:b/>
+          <w:bCs/>
+        </w:rPr>
+      </w:pPr>
+    </w:p>
+    <w:p>
+      <w:pPr>
+        <w:rPr>
+          <w:b/>
+          <w:bCs/>
+        </w:rPr>
+      </w:pPr>
+      <w:r>
+        <w:rPr>
+          <w:b/>
+          <w:bCs/>
+        </w:rPr>
+        <w:t>Results</w:t>
+      </w:r>
+      <w:r>
+        <w:rPr>
+          <w:b/>
+          <w:bCs/>
+        </w:rPr>
+        <w:t>:</w:t>
+      </w:r>
+    </w:p>
+    <w:p>
+      <w:pPr>
+        <w:rPr>
+          <w:b/>
+          <w:bCs/>
+        </w:rPr>
+      </w:pPr>
+      <w:r>
+        <w:rPr>
+          <w:b/>
+          <w:bCs/>
+        </w:rPr>
+        <w:t>Running Times:</w:t>
+      </w:r>
+    </w:p>
+    <w:p>
+      <w:pPr>
+        <w:rPr>
+          <w:b/>
+          <w:bCs/>
+        </w:rPr>
+      </w:pPr>
+    </w:p>
+    <w:p>
+      <w:pPr>
+        <w:rPr>
+          <w:b/>
+          <w:bCs/>
+        </w:rPr>
+      </w:pPr>
+    </w:p>
+    <w:p>
+      <w:pPr>
+        <w:rPr>
+          <w:b/>
+          <w:bCs/>
+        </w:rPr>
+      </w:pPr>
+      <w:r>
+        <w:rPr>
+          <w:b/>
+          <w:bCs/>
+        </w:rPr>
+        <w:t>Learning Rate:</w:t>
+      </w:r>
+    </w:p>
+    <w:tbl>
+      <w:tblPr>
+        <w:tblStyle w:val="TableGrid"/>
+        <w:tblW w:w="0" w:type="auto"/>
+        <w:tblLook w:val="04A0" w:firstRow="1" w:lastRow="0" w:firstColumn="1" w:lastColumn="0" w:noHBand="0" w:noVBand="1"/>
+      </w:tblPr>
+      <w:tblGrid>
+        <w:gridCol w:w="4675"/>
+        <w:gridCol w:w="4675"/>
+      </w:tblGrid>
+      <w:tr>
+        <w:tc>
+          <w:tcPr>
+            <w:tcW w:w="4675" w:type="dxa"/>
+          </w:tcPr>
+          <w:p>
+            <w:pPr>
+              <w:rPr>
+                <w:lang w:val="en-US"/>
+              </w:rPr>
+            </w:pPr>
+            <w:r>
+              <w:rPr>
+                <w:lang w:val="en-US"/>
+              </w:rPr>
+              <w:t>Learning rate</w:t>
+            </w:r>
+          </w:p>
+        </w:tc>
+        <w:tc>
+          <w:tcPr>
+            <w:tcW w:w="4675" w:type="dxa"/>
+          </w:tcPr>
+          <w:p>
+            <w:pPr>
+              <w:rPr>
+                <w:lang w:val="en-US"/>
+              </w:rPr>
+            </w:pPr>
+            <w:r>
+              <w:rPr>
+                <w:lang w:val="en-US"/>
+              </w:rPr>
+              <w:t>K Fold Results</w:t>
+            </w:r>
+          </w:p>
+        </w:tc>
+      </w:tr>
+      <w:tr>
+        <w:tc>
+          <w:tcPr>
+            <w:tcW w:w="4675" w:type="dxa"/>
+          </w:tcPr>
+          <w:p>
+            <w:r>
+              <w:t>1 / 1_000_000_000_000_000</w:t>
+            </w:r>
+          </w:p>
+          <w:p>
+            <w:pPr>
+              <w:rPr>
+                <w:lang w:val="en-US"/>
+              </w:rPr>
+            </w:pPr>
+          </w:p>
+        </w:tc>
+        <w:tc>
+          <w:tcPr>
+            <w:tcW w:w="4675" w:type="dxa"/>
+          </w:tcPr>
+          <w:p>
+            <w:pPr>
+              <w:rPr>
+                <w:lang w:val="en-US"/>
+              </w:rPr>
+            </w:pPr>
+            <w:r>
+              <w:rPr>
+                <w:lang w:val="en-US"/>
+              </w:rPr>
+              <w:t>CANCER: 0.9708029197080292</w:t>
+            </w:r>
+          </w:p>
+          <w:p>
+            <w:pPr>
+              <w:rPr>
+                <w:lang w:val="en-US"/>
+              </w:rPr>
+            </w:pPr>
+            <w:r>
+              <w:rPr>
+                <w:lang w:val="en-US"/>
+              </w:rPr>
+              <w:t>CANCER: 0.9562043795620438</w:t>
+            </w:r>
+          </w:p>
+          <w:p>
+            <w:pPr>
+              <w:rPr>
+                <w:lang w:val="en-US"/>
+              </w:rPr>
+            </w:pPr>
+            <w:r>
+              <w:rPr>
+                <w:lang w:val="en-US"/>
+              </w:rPr>
+              <w:t>CANCER: 1.0</w:t>
+            </w:r>
+          </w:p>
+          <w:p>
+            <w:pPr>
+              <w:rPr>
+                <w:lang w:val="en-US"/>
+              </w:rPr>
+            </w:pPr>
+            <w:r>
+              <w:rPr>
+                <w:lang w:val="en-US"/>
+              </w:rPr>
+              <w:t>CANCER: 0.9852941176470589</w:t>
+            </w:r>
+          </w:p>
+          <w:p>
+            <w:pPr>
+              <w:rPr>
+                <w:lang w:val="en-US"/>
+              </w:rPr>
+            </w:pPr>
+            <w:r>
+              <w:rPr>
+                <w:lang w:val="en-US"/>
+              </w:rPr>
+              <w:t>CANCER: 0.9632352941176471</w:t>
+            </w:r>
+          </w:p>
+          <w:p>
+            <w:pPr>
+              <w:rPr>
+                <w:lang w:val="en-US"/>
+              </w:rPr>
+            </w:pPr>
+            <w:r>
+              <w:rPr>
+                <w:lang w:val="en-US"/>
+              </w:rPr>
+              <w:t>WINE: 0.696875</w:t>
+            </w:r>
+          </w:p>
+          <w:p>
+            <w:pPr>
+              <w:rPr>
+                <w:lang w:val="en-US"/>
+              </w:rPr>
+            </w:pPr>
+            <w:r>
+              <w:rPr>
+                <w:lang w:val="en-US"/>
+              </w:rPr>
+              <w:t>WINE: 0.65625</w:t>
+            </w:r>
+          </w:p>
+          <w:p>
+            <w:pPr>
+              <w:rPr>
+                <w:lang w:val="en-US"/>
+              </w:rPr>
+            </w:pPr>
+            <w:r>
+              <w:rPr>
+                <w:lang w:val="en-US"/>
+              </w:rPr>
+              <w:t>WINE: 0.61875</w:t>
+            </w:r>
+          </w:p>
+          <w:p>
+            <w:pPr>
+              <w:rPr>
+                <w:lang w:val="en-US"/>
+              </w:rPr>
+            </w:pPr>
+            <w:r>
+              <w:rPr>
+                <w:lang w:val="en-US"/>
+              </w:rPr>
+              <w:t>WINE: 0.603125</w:t>
+            </w:r>
+          </w:p>
+          <w:p>
+            <w:pPr>
+              <w:rPr>
+                <w:lang w:val="en-US"/>
+              </w:rPr>
+            </w:pPr>
+            <w:r>
+              <w:rPr>
+                <w:lang w:val="en-US"/>
+              </w:rPr>
+              <w:t>WINE: 0.5893416927899686</w:t>
+            </w:r>
+          </w:p>
+        </w:tc>
+      </w:tr>
+      <w:tr>
+        <w:tc>
+          <w:tcPr>
+            <w:tcW w:w="4675" w:type="dxa"/>
+          </w:tcPr>
+          <w:p>
+            <w:r>
+              <w:t>1 / 1_000_000_000_000</w:t>
+            </w:r>
+          </w:p>
+          <w:p>
+            <w:pPr>
+              <w:rPr>
+                <w:lang w:val="en-US"/>
+              </w:rPr>
+            </w:pPr>
+          </w:p>
+        </w:tc>
+        <w:tc>
+          <w:tcPr>
+            <w:tcW w:w="4675" w:type="dxa"/>
+          </w:tcPr>
+          <w:p>
+            <w:pPr>
+              <w:rPr>
+                <w:lang w:val="en-US"/>
+              </w:rPr>
+            </w:pPr>
+            <w:r>
+              <w:rPr>
+                <w:lang w:val="en-US"/>
+              </w:rPr>
+              <w:t>CANCER: 0.9708029197080292</w:t>
+            </w:r>
+          </w:p>
+          <w:p>
+            <w:pPr>
+              <w:rPr>
+                <w:lang w:val="en-US"/>
+              </w:rPr>
+            </w:pPr>
+            <w:r>
+              <w:rPr>
+                <w:lang w:val="en-US"/>
+              </w:rPr>
+              <w:t>CANCER: 0.9562043795620438</w:t>
+            </w:r>
+          </w:p>
+          <w:p>
+            <w:pPr>
+              <w:rPr>
+                <w:lang w:val="en-US"/>
+              </w:rPr>
+            </w:pPr>
+            <w:r>
+              <w:rPr>
+                <w:lang w:val="en-US"/>
+              </w:rPr>
+              <w:t>CANCER: 1.0</w:t>
+            </w:r>
+          </w:p>
+          <w:p>
+            <w:pPr>
+              <w:rPr>
+                <w:lang w:val="en-US"/>
+              </w:rPr>
+            </w:pPr>
+            <w:r>
+              <w:rPr>
+                <w:lang w:val="en-US"/>
+              </w:rPr>
+              <w:t>CANCER: 0.9852941176470589</w:t>
+            </w:r>
+          </w:p>
+          <w:p>
+            <w:pPr>
+              <w:rPr>
+                <w:lang w:val="en-US"/>
+              </w:rPr>
+            </w:pPr>
+            <w:r>
+              <w:rPr>
+                <w:lang w:val="en-US"/>
+              </w:rPr>
+              <w:t>CANCER: 0.9632352941176471</w:t>
+            </w:r>
+          </w:p>
+          <w:p>
+            <w:pPr>
+              <w:rPr>
+                <w:lang w:val="en-US"/>
+              </w:rPr>
+            </w:pPr>
+            <w:r>
+              <w:rPr>
+                <w:lang w:val="en-US"/>
+              </w:rPr>
+              <w:t>WINE: 0.696875</w:t>
+            </w:r>
+          </w:p>
+          <w:p>
+            <w:pPr>
+              <w:rPr>
+                <w:lang w:val="en-US"/>
+              </w:rPr>
+            </w:pPr>
+            <w:r>
+              <w:rPr>
+                <w:lang w:val="en-US"/>
+              </w:rPr>
+              <w:t>WINE: 0.65625</w:t>
+            </w:r>
+          </w:p>
+          <w:p>
+            <w:pPr>
+              <w:rPr>
+                <w:lang w:val="en-US"/>
+              </w:rPr>
+            </w:pPr>
+            <w:r>
+              <w:rPr>
+                <w:lang w:val="en-US"/>
+              </w:rPr>
+              <w:t>WINE: 0.61875</w:t>
+            </w:r>
+          </w:p>
+          <w:p>
+            <w:pPr>
+              <w:rPr>
+                <w:lang w:val="en-US"/>
+              </w:rPr>
+            </w:pPr>
+            <w:r>
+              <w:rPr>
+                <w:lang w:val="en-US"/>
+              </w:rPr>
+              <w:t>WINE: 0.603125</w:t>
+            </w:r>
+          </w:p>
+          <w:p>
+            <w:pPr>
+              <w:rPr>
+                <w:lang w:val="en-US"/>
+              </w:rPr>
+            </w:pPr>
+            <w:r>
+              <w:rPr>
+                <w:lang w:val="en-US"/>
+              </w:rPr>
+              <w:t>WINE: 0.5893416927899686</w:t>
+            </w:r>
+          </w:p>
+        </w:tc>
+      </w:tr>
+      <w:tr>
+        <w:tc>
+          <w:tcPr>
+            <w:tcW w:w="4675" w:type="dxa"/>
+          </w:tcPr>
+          <w:p>
+            <w:r>
+              <w:t>1 / 1_000_000_000</w:t>
+            </w:r>
+          </w:p>
+        </w:tc>
+        <w:tc>
+          <w:tcPr>
+            <w:tcW w:w="4675" w:type="dxa"/>
+          </w:tcPr>
+          <w:p>
+            <w:pPr>
+              <w:rPr>
+                <w:lang w:val="en-US"/>
+              </w:rPr>
+            </w:pPr>
+            <w:r>
+              <w:rPr>
+                <w:lang w:val="en-US"/>
+              </w:rPr>
+              <w:t>CANCER: 0.9708029197080292</w:t>
+            </w:r>
+          </w:p>
+          <w:p>
+            <w:pPr>
+              <w:rPr>
+                <w:lang w:val="en-US"/>
+              </w:rPr>
+            </w:pPr>
+            <w:r>
+              <w:rPr>
+                <w:lang w:val="en-US"/>
+              </w:rPr>
+              <w:t>CANCER: 0.9562043795620438</w:t>
+            </w:r>
+          </w:p>
+          <w:p>
+            <w:pPr>
+              <w:rPr>
+                <w:lang w:val="en-US"/>
+              </w:rPr>
+            </w:pPr>
+            <w:r>
+              <w:rPr>
+                <w:lang w:val="en-US"/>
+              </w:rPr>
+              <w:t>CANCER: 1.0</w:t>
+            </w:r>
+          </w:p>
+          <w:p>
+            <w:pPr>
+              <w:rPr>
+                <w:lang w:val="en-US"/>
+              </w:rPr>
+            </w:pPr>
+            <w:r>
+              <w:rPr>
+                <w:lang w:val="en-US"/>
+              </w:rPr>
+              <w:t>CANCER: 0.9852941176470589</w:t>
+            </w:r>
+          </w:p>
+          <w:p>
+            <w:pPr>
+              <w:rPr>
+                <w:lang w:val="en-US"/>
+              </w:rPr>
+            </w:pPr>
+            <w:r>
+              <w:rPr>
+                <w:lang w:val="en-US"/>
+              </w:rPr>
+              <w:t>CANCER: 0.9632352941176471</w:t>
+            </w:r>
+          </w:p>
+          <w:p>
+            <w:pPr>
+              <w:rPr>
+                <w:lang w:val="en-US"/>
+              </w:rPr>
+            </w:pPr>
+            <w:r>
+              <w:rPr>
+                <w:lang w:val="en-US"/>
+              </w:rPr>
+              <w:t>WINE: 0.696875</w:t>
+            </w:r>
+          </w:p>
+          <w:p>
+            <w:pPr>
+              <w:rPr>
+                <w:lang w:val="en-US"/>
+              </w:rPr>
+            </w:pPr>
+            <w:r>
+              <w:rPr>
+                <w:lang w:val="en-US"/>
+              </w:rPr>
+              <w:t>WINE: 0.65625</w:t>
+            </w:r>
+          </w:p>
+          <w:p>
+            <w:pPr>
+              <w:rPr>
+                <w:lang w:val="en-US"/>
+              </w:rPr>
+            </w:pPr>
+            <w:r>
+              <w:rPr>
+                <w:lang w:val="en-US"/>
+              </w:rPr>
+              <w:t>WINE: 0.61875</w:t>
+            </w:r>
+          </w:p>
+          <w:p>
+            <w:pPr>
+              <w:rPr>
+                <w:lang w:val="en-US"/>
+              </w:rPr>
+            </w:pPr>
+            <w:r>
+              <w:rPr>
+                <w:lang w:val="en-US"/>
+              </w:rPr>
+              <w:t>WINE: 0.603125</w:t>
+            </w:r>
+          </w:p>
+          <w:p>
+            <w:pPr>
+              <w:rPr>
+                <w:lang w:val="en-US"/>
+              </w:rPr>
+            </w:pPr>
+            <w:r>
+              <w:rPr>
+                <w:lang w:val="en-US"/>
+              </w:rPr>
+              <w:t>WINE: 0.5893416927899686</w:t>
+            </w:r>
+          </w:p>
+        </w:tc>
+      </w:tr>
+      <w:tr>
+        <w:tc>
+          <w:tcPr>
+            <w:tcW w:w="4675" w:type="dxa"/>
+          </w:tcPr>
+          <w:p>
+            <w:r>
+              <w:t>1_000_000_000_000</w:t>
+            </w:r>
+          </w:p>
+          <w:p>
+            <w:pPr>
+              <w:rPr>
+                <w:lang w:val="en-US"/>
+              </w:rPr>
+            </w:pPr>
+          </w:p>
+        </w:tc>
+        <w:tc>
+          <w:tcPr>
+            <w:tcW w:w="4675" w:type="dxa"/>
+          </w:tcPr>
+          <w:p>
+            <w:pPr>
+              <w:rPr>
+                <w:lang w:val="en-US"/>
+              </w:rPr>
+            </w:pPr>
+            <w:r>
+              <w:rPr>
+                <w:lang w:val="en-US"/>
+              </w:rPr>
+              <w:t>CANCER: 0.9708029197080292</w:t>
+            </w:r>
+          </w:p>
+          <w:p>
+            <w:pPr>
+              <w:rPr>
+                <w:lang w:val="en-US"/>
+              </w:rPr>
+            </w:pPr>
+            <w:r>
+              <w:rPr>
+                <w:lang w:val="en-US"/>
+              </w:rPr>
+              <w:t>CANCER: 0.9562043795620438</w:t>
+            </w:r>
+          </w:p>
+          <w:p>
+            <w:pPr>
+              <w:rPr>
+                <w:lang w:val="en-US"/>
+              </w:rPr>
+            </w:pPr>
+            <w:r>
+              <w:rPr>
+                <w:lang w:val="en-US"/>
+              </w:rPr>
+              <w:t>CANCER: 1.0</w:t>
+            </w:r>
+          </w:p>
+          <w:p>
+            <w:pPr>
+              <w:rPr>
+                <w:lang w:val="en-US"/>
+              </w:rPr>
+            </w:pPr>
+            <w:r>
+              <w:rPr>
+                <w:lang w:val="en-US"/>
+              </w:rPr>
+              <w:t>CANCER: 0.9852941176470589</w:t>
+            </w:r>
+          </w:p>
+          <w:p>
+            <w:pPr>
+              <w:rPr>
+                <w:lang w:val="en-US"/>
+              </w:rPr>
+            </w:pPr>
+            <w:r>
+              <w:rPr>
+                <w:lang w:val="en-US"/>
+              </w:rPr>
+              <w:t>CANCER: 0.9632352941176471</w:t>
+            </w:r>
+          </w:p>
+          <w:p>
+            <w:pPr>
+              <w:rPr>
+                <w:lang w:val="en-US"/>
+              </w:rPr>
+            </w:pPr>
+            <w:r>
+              <w:rPr>
+                <w:lang w:val="en-US"/>
+              </w:rPr>
+              <w:t>WINE: 0.696875</w:t>
+            </w:r>
+          </w:p>
+          <w:p>
+            <w:pPr>
+              <w:rPr>
+                <w:lang w:val="en-US"/>
+              </w:rPr>
+            </w:pPr>
+            <w:r>
+              <w:rPr>
+                <w:lang w:val="en-US"/>
+              </w:rPr>
+              <w:t>WINE: 0.584375</w:t>
+            </w:r>
+          </w:p>
+          <w:p>
+            <w:pPr>
+              <w:rPr>
+                <w:lang w:val="en-US"/>
+              </w:rPr>
+            </w:pPr>
+            <w:r>
+              <w:rPr>
+                <w:lang w:val="en-US"/>
+              </w:rPr>
+              <w:t>WINE: 0.5125</w:t>
+            </w:r>
+          </w:p>
+          <w:p>
+            <w:pPr>
+              <w:rPr>
+                <w:lang w:val="en-US"/>
+              </w:rPr>
+            </w:pPr>
+            <w:r>
+              <w:rPr>
+                <w:lang w:val="en-US"/>
+              </w:rPr>
+              <w:t>WINE: 0.4625</w:t>
+            </w:r>
+          </w:p>
+          <w:p>
+            <w:pPr>
+              <w:rPr>
+                <w:lang w:val="en-US"/>
+              </w:rPr>
+            </w:pPr>
+            <w:r>
+              <w:rPr>
+                <w:lang w:val="en-US"/>
+              </w:rPr>
+              <w:t>WINE: 0.48589341692789967</w:t>
+            </w:r>
+          </w:p>
+        </w:tc>
+      </w:tr>
+      <w:tr>
+        <w:tc>
+          <w:tcPr>
+            <w:tcW w:w="4675" w:type="dxa"/>
+          </w:tcPr>
+          <w:p>
+            <w:pPr>
+              <w:rPr>
+                <w:lang w:val="en-US"/>
+              </w:rPr>
+            </w:pPr>
+            <w:r>
+              <w:rPr>
+                <w:lang w:val="en-US"/>
+              </w:rPr>
+              <w:t>1_000_000</w:t>
+            </w:r>
+          </w:p>
+        </w:tc>
+        <w:tc>
+          <w:tcPr>
+            <w:tcW w:w="4675" w:type="dxa"/>
+          </w:tcPr>
+          <w:p>
+            <w:pPr>
+              <w:rPr>
+                <w:lang w:val="en-US"/>
+              </w:rPr>
+            </w:pPr>
+            <w:r>
+              <w:rPr>
+                <w:lang w:val="en-US"/>
+              </w:rPr>
+              <w:t>CANCER: 0.9562043795620438</w:t>
+            </w:r>
+          </w:p>
+          <w:p>
+            <w:pPr>
+              <w:rPr>
+                <w:lang w:val="en-US"/>
+              </w:rPr>
+            </w:pPr>
+            <w:r>
+              <w:rPr>
+                <w:lang w:val="en-US"/>
+              </w:rPr>
+              <w:t>CANCER: 1.0</w:t>
+            </w:r>
+          </w:p>
+          <w:p>
+            <w:pPr>
+              <w:rPr>
+                <w:lang w:val="en-US"/>
+              </w:rPr>
+            </w:pPr>
+            <w:r>
+              <w:rPr>
+                <w:lang w:val="en-US"/>
+              </w:rPr>
+              <w:t>CANCER: 0.9852941176470589</w:t>
+            </w:r>
+          </w:p>
+          <w:p>
+            <w:pPr>
+              <w:rPr>
+                <w:lang w:val="en-US"/>
+              </w:rPr>
+            </w:pPr>
+            <w:r>
+              <w:rPr>
+                <w:lang w:val="en-US"/>
+              </w:rPr>
+              <w:t>CANCER: 0.9632352941176471</w:t>
+            </w:r>
+          </w:p>
+          <w:p>
+            <w:pPr>
+              <w:rPr>
+                <w:lang w:val="en-US"/>
+              </w:rPr>
+            </w:pPr>
+            <w:r>
+              <w:rPr>
+                <w:lang w:val="en-US"/>
+              </w:rPr>
+              <w:t>WINE: 0.696875</w:t>
+            </w:r>
+          </w:p>
+          <w:p>
+            <w:pPr>
+              <w:rPr>
+                <w:lang w:val="en-US"/>
+              </w:rPr>
+            </w:pPr>
+            <w:r>
+              <w:rPr>
+                <w:lang w:val="en-US"/>
+              </w:rPr>
+              <w:t>WINE: 0.584375</w:t>
+            </w:r>
+          </w:p>
+          <w:p>
+            <w:pPr>
+              <w:rPr>
+                <w:lang w:val="en-US"/>
+              </w:rPr>
+            </w:pPr>
+            <w:r>
+              <w:rPr>
+                <w:lang w:val="en-US"/>
+              </w:rPr>
+              <w:t>WINE: 0.5125</w:t>
+            </w:r>
+          </w:p>
+          <w:p>
+            <w:pPr>
+              <w:rPr>
+                <w:lang w:val="en-US"/>
+              </w:rPr>
+            </w:pPr>
+            <w:r>
+              <w:rPr>
+                <w:lang w:val="en-US"/>
+              </w:rPr>
+              <w:t>WINE: 0.4625</w:t>
+            </w:r>
+          </w:p>
+          <w:p>
+            <w:pPr>
+              <w:rPr>
+                <w:lang w:val="en-US"/>
+              </w:rPr>
+            </w:pPr>
+            <w:r>
+              <w:rPr>
+                <w:lang w:val="en-US"/>
+              </w:rPr>
+              <w:t>WINE: 0.48589341692789967</w:t>
+            </w:r>
+          </w:p>
+        </w:tc>
+      </w:tr>
+      <w:tr>
+        <w:tc>
+          <w:tcPr>
+            <w:tcW w:w="4675" w:type="dxa"/>
+          </w:tcPr>
+          <w:p>
+            <w:pPr>
+              <w:rPr>
+                <w:lang w:val="en-US"/>
+              </w:rPr>
+            </w:pPr>
+            <w:r>
+              <w:rPr>
+                <w:lang w:val="en-US"/>
+              </w:rPr>
+              <w:t>1</w:t>
+            </w:r>
+          </w:p>
+        </w:tc>
+        <w:tc>
+          <w:tcPr>
+            <w:tcW w:w="4675" w:type="dxa"/>
+          </w:tcPr>
+          <w:p>
+            <w:pPr>
+              <w:rPr>
+                <w:lang w:val="en-US"/>
+              </w:rPr>
+            </w:pPr>
+            <w:r>
+              <w:rPr>
+                <w:lang w:val="en-US"/>
+              </w:rPr>
+              <w:t>CANCER: 0.9708029197080292</w:t>
+            </w:r>
+          </w:p>
+          <w:p>
+            <w:pPr>
+              <w:rPr>
+                <w:lang w:val="en-US"/>
+              </w:rPr>
+            </w:pPr>
+            <w:r>
+              <w:rPr>
+                <w:lang w:val="en-US"/>
+              </w:rPr>
+              <w:t>CANCER: 0.9562043795620438</w:t>
+            </w:r>
+          </w:p>
+          <w:p>
+            <w:pPr>
+              <w:rPr>
+                <w:lang w:val="en-US"/>
+              </w:rPr>
+            </w:pPr>
+            <w:r>
+              <w:rPr>
+                <w:lang w:val="en-US"/>
+              </w:rPr>
+              <w:t>CANCER: 1.0</w:t>
+            </w:r>
+          </w:p>
+          <w:p>
+            <w:pPr>
+              <w:rPr>
+                <w:lang w:val="en-US"/>
+              </w:rPr>
+            </w:pPr>
+            <w:r>
+              <w:rPr>
+                <w:lang w:val="en-US"/>
+              </w:rPr>
+              <w:t>CANCER: 0.9852941176470589</w:t>
+            </w:r>
+          </w:p>
+          <w:p>
+            <w:pPr>
+              <w:rPr>
+                <w:lang w:val="en-US"/>
+              </w:rPr>
+            </w:pPr>
+            <w:r>
+              <w:rPr>
+                <w:lang w:val="en-US"/>
+              </w:rPr>
+              <w:t>CANCER: 0.9632352941176471</w:t>
+            </w:r>
+          </w:p>
+          <w:p>
+            <w:pPr>
+              <w:rPr>
+                <w:lang w:val="en-US"/>
+              </w:rPr>
+            </w:pPr>
+            <w:r>
+              <w:rPr>
+                <w:lang w:val="en-US"/>
+              </w:rPr>
+              <w:t>WINE: 0.696875</w:t>
+            </w:r>
+          </w:p>
+          <w:p>
+            <w:pPr>
+              <w:rPr>
+                <w:lang w:val="en-US"/>
+              </w:rPr>
+            </w:pPr>
+            <w:r>
+              <w:rPr>
+                <w:lang w:val="en-US"/>
+              </w:rPr>
+              <w:t>WINE: 0.584375</w:t>
+            </w:r>
+          </w:p>
+          <w:p>
+            <w:pPr>
+              <w:rPr>
+                <w:lang w:val="en-US"/>
+              </w:rPr>
+            </w:pPr>
+            <w:r>
+              <w:rPr>
+                <w:lang w:val="en-US"/>
+              </w:rPr>
+              <w:t>WINE: 0.509375</w:t>
+            </w:r>
+          </w:p>
+          <w:p>
+            <w:pPr>
+              <w:rPr>
+                <w:lang w:val="en-US"/>
+              </w:rPr>
+            </w:pPr>
+            <w:r>
+              <w:rPr>
+                <w:lang w:val="en-US"/>
+              </w:rPr>
+              <w:t>WINE: 0.4625</w:t>
+            </w:r>
+          </w:p>
+          <w:p>
+            <w:pPr>
+              <w:rPr>
+                <w:lang w:val="en-US"/>
+              </w:rPr>
+            </w:pPr>
+            <w:r>
+              <w:rPr>
+                <w:lang w:val="en-US"/>
+              </w:rPr>
+              <w:t>WINE: 0.48589341692789967</w:t>
+            </w:r>
+          </w:p>
+        </w:tc>
+      </w:tr>
+      <w:tr>
+        <w:tc>
+          <w:tcPr>
+            <w:tcW w:w="4675" w:type="dxa"/>
+          </w:tcPr>
+          <w:p>
+            <w:r>
+              <w:t>1 / 100_000</w:t>
+            </w:r>
+          </w:p>
+          <w:p>
+            <w:pPr>
+              <w:rPr>
+                <w:lang w:val="en-US"/>
+              </w:rPr>
+            </w:pPr>
+          </w:p>
+        </w:tc>
+        <w:tc>
+          <w:tcPr>
+            <w:tcW w:w="4675" w:type="dxa"/>
+          </w:tcPr>
+          <w:p>
+            <w:pPr>
+              <w:rPr>
+                <w:lang w:val="en-US"/>
+              </w:rPr>
+            </w:pPr>
+            <w:r>
+              <w:rPr>
+                <w:lang w:val="en-US"/>
+              </w:rPr>
+              <w:t>CANCER: 0.9708029197080292</w:t>
+            </w:r>
+          </w:p>
+          <w:p>
+            <w:pPr>
+              <w:rPr>
+                <w:lang w:val="en-US"/>
+              </w:rPr>
+            </w:pPr>
+            <w:r>
+              <w:rPr>
+                <w:lang w:val="en-US"/>
+              </w:rPr>
+              <w:t>CANCER: 0.9562043795620438</w:t>
+            </w:r>
+          </w:p>
+          <w:p>
+            <w:pPr>
+              <w:rPr>
+                <w:lang w:val="en-US"/>
+              </w:rPr>
+            </w:pPr>
+            <w:r>
+              <w:rPr>
+                <w:lang w:val="en-US"/>
+              </w:rPr>
+              <w:t>CANCER: 1.0</w:t>
+            </w:r>
+          </w:p>
+          <w:p>
+            <w:pPr>
+              <w:rPr>
+                <w:lang w:val="en-US"/>
+              </w:rPr>
+            </w:pPr>
+            <w:r>
+              <w:rPr>
+                <w:lang w:val="en-US"/>
+              </w:rPr>
+              <w:t>CANCER: 0.9852941176470589</w:t>
+            </w:r>
+          </w:p>
+          <w:p>
+            <w:pPr>
+              <w:rPr>
+                <w:lang w:val="en-US"/>
+              </w:rPr>
+            </w:pPr>
+            <w:r>
+              <w:rPr>
+                <w:lang w:val="en-US"/>
+              </w:rPr>
+              <w:t>CANCER: 0.9632352941176471</w:t>
+            </w:r>
+          </w:p>
+          <w:p>
+            <w:pPr>
+              <w:rPr>
+                <w:lang w:val="en-US"/>
+              </w:rPr>
+            </w:pPr>
+            <w:r>
+              <w:rPr>
+                <w:lang w:val="en-US"/>
+              </w:rPr>
+              <w:t>WINE: 0.696875</w:t>
+            </w:r>
+          </w:p>
+          <w:p>
+            <w:pPr>
+              <w:rPr>
+                <w:lang w:val="en-US"/>
+              </w:rPr>
+            </w:pPr>
+            <w:r>
+              <w:rPr>
+                <w:lang w:val="en-US"/>
+              </w:rPr>
+              <w:t>WINE: 0.65625</w:t>
+            </w:r>
+          </w:p>
+          <w:p>
+            <w:pPr>
+              <w:rPr>
+                <w:lang w:val="en-US"/>
+              </w:rPr>
+            </w:pPr>
+            <w:r>
+              <w:rPr>
+                <w:lang w:val="en-US"/>
+              </w:rPr>
+              <w:t>WINE: 0.615625</w:t>
+            </w:r>
+          </w:p>
+          <w:p>
+            <w:pPr>
+              <w:rPr>
+                <w:lang w:val="en-US"/>
+              </w:rPr>
+            </w:pPr>
+            <w:r>
+              <w:rPr>
+                <w:lang w:val="en-US"/>
+              </w:rPr>
+              <w:t>WINE: 0.603125</w:t>
+            </w:r>
+          </w:p>
+          <w:p>
+            <w:pPr>
+              <w:rPr>
+                <w:lang w:val="en-US"/>
+              </w:rPr>
+            </w:pPr>
+            <w:r>
+              <w:rPr>
+                <w:lang w:val="en-US"/>
+              </w:rPr>
+              <w:t>WINE: 0.5924764890282131</w:t>
+            </w:r>
+          </w:p>
+        </w:tc>
+      </w:tr>
+    </w:tbl>
+    <w:p>
+      <w:pPr>
+        <w:rPr>
+          <w:b/>
+          <w:bCs/>
+        </w:rPr>
+      </w:pPr>
+    </w:p>
+    <w:p>
+      <w:pPr>
+        <w:rPr>
+          <w:b/>
+          <w:bCs/>
+        </w:rPr>
+      </w:pPr>
+    </w:p>
+    <w:p>
+      <w:pPr>
+        <w:rPr>
+          <w:b/>
+          <w:bCs/>
+        </w:rPr>
+      </w:pPr>
+    </w:p>
+    <w:p>
+      <w:pPr>
+        <w:rPr>
+          <w:b/>
+          <w:bCs/>
+        </w:rPr>
+      </w:pPr>
+    </w:p>
+    <w:p>
+      <w:pPr>
+        <w:rPr>
+          <w:b/>
+          <w:bCs/>
+        </w:rPr>
+      </w:pPr>
+    </w:p>
+    <w:p>
+      <w:pPr>
+        <w:rPr>
+          <w:b/>
+          <w:bCs/>
+        </w:rPr>
+      </w:pPr>
+      <w:r>
+        <w:rPr>
+          <w:b/>
+          <w:bCs/>
+        </w:rPr>
+        <w:t>Discussion and Conclusion</w:t>
+      </w:r>
+    </w:p>
+    <w:p>
+      <w:r>
+        <w:t>When looking at different learning rates</w:t>
+      </w:r>
+      <w:r>
+        <w:t>, a</w:t>
+      </w:r>
+      <w:r>
+        <w:t xml:space="preserve">ll of the </w:t>
+      </w:r>
+      <w:r>
+        <w:t xml:space="preserve">evaluation accuracy results of the cancer data set are </w:t>
+      </w:r>
+      <w:proofErr w:type="gramStart"/>
+      <w:r>
+        <w:t xml:space="preserve">identical, </w:t>
+      </w:r>
+      <w:r>
+        <w:t>and</w:t>
+      </w:r>
+      <w:proofErr w:type="gramEnd"/>
+      <w:r>
+        <w:t xml:space="preserve"> appear to be independent of the learning rate.</w:t>
       </w:r>
       <w:r>
         <w:t xml:space="preserve"> </w:t>
       </w:r>
-      <w:r>
-        <w:t xml:space="preserve">Next we transformed the output of all malignant tumours to 1 and the output of all benign tumours to 0. </w:t>
-      </w:r>
-    </w:p>
-    <w:p>
-      <w:r>
-        <w:t>For both datasets we standardized the data by setting the mean of each feature to 0 and the standard deviation of each feature to 1.</w:t>
+      <w:proofErr w:type="gramStart"/>
+      <w:r>
+        <w:t>However</w:t>
+      </w:r>
+      <w:proofErr w:type="gramEnd"/>
+      <w:r>
+        <w:t xml:space="preserve"> the </w:t>
+      </w:r>
+      <w:r>
+        <w:t>wine model</w:t>
+      </w:r>
+      <w:r>
+        <w:t xml:space="preserve"> accuracy</w:t>
+      </w:r>
+      <w:r>
+        <w:t xml:space="preserve"> was effected by the </w:t>
+      </w:r>
+      <w:r>
+        <w:t>learning rate. This could be because the</w:t>
+      </w:r>
+      <w:r>
+        <w:t xml:space="preserve"> </w:t>
+      </w:r>
+      <w:r>
+        <w:t>model that represents the cancer data has only one local minimum.</w:t>
+      </w:r>
+    </w:p>
+    <w:p>
+      <w:r>
+        <w:t>An important takeaway from this project is that preprocessing of data needs to be taken very seriously, as many problems can arise if not treated properly. If a certain feature has a very high mean compared to the rest, it could skew the algorithm to over adjust for that specific feature.</w:t>
+      </w:r>
+    </w:p>
+    <w:p/>
+    <w:p>
+      <w:r>
+        <w:t>The most important finding was realizing the true power of these simple linear classification algorithms. Operating times were similar on a small scale with only a thousand or so datapoints but choosing the correct algorithm would make a large difference if they were implemented on massive datasets. Tinkering with learning rates and testing new interaction terms can clearly have a big impact on the final performance of the algorithms. In the future a good idea would be to have the computer loop through many possible interaction terms and learning rates and then choose the best ones.</w:t>
       </w:r>
     </w:p>
     <w:p>
@@ -185,7 +1498,23 @@
           <w:b/>
           <w:bCs/>
         </w:rPr>
-        <w:t>Results</w:t>
+        <w:t>Statement of Contributions</w:t>
+      </w:r>
+    </w:p>
+    <w:p>
+      <w:r>
+        <w:t>Petar preprocessed the datasets and implemented k-fold cross validation. Ethan implemented LDA. Alex implemented logistic regression</w:t>
+      </w:r>
+      <w:r>
+        <w:t xml:space="preserve"> and tested learning rates and interactions</w:t>
+      </w:r>
+      <w:r>
+        <w:t>. All members helped each on their respective duties and contributed to the final report.</w:t>
+      </w:r>
+    </w:p>
+    <w:p>
+      <w:r>
+        <w:br w:type="page"/>
       </w:r>
     </w:p>
     <w:p>
@@ -195,110 +1524,17 @@
           <w:bCs/>
         </w:rPr>
       </w:pPr>
-    </w:p>
-    <w:p>
-      <w:pPr>
-        <w:rPr>
-          <w:b/>
-          <w:bCs/>
-        </w:rPr>
-      </w:pPr>
-    </w:p>
-    <w:p>
-      <w:pPr>
-        <w:rPr>
-          <w:b/>
-          <w:bCs/>
-        </w:rPr>
-      </w:pPr>
-    </w:p>
-    <w:p>
-      <w:pPr>
-        <w:rPr>
-          <w:b/>
-          <w:bCs/>
-        </w:rPr>
-      </w:pPr>
-      <w:r>
-        <w:rPr>
-          <w:b/>
-          <w:bCs/>
-        </w:rPr>
-        <w:lastRenderedPageBreak/>
-        <w:t>Discussion and Conclusion</w:t>
-      </w:r>
-    </w:p>
-    <w:p>
-      <w:r>
-        <w:t>An important takeaway from this project is that preprocessing of data needs to be taken very seriously, as many problems can arise if not treated properly. If a certain feature has a very high mean compared to the rest, it could skew the algorithm to over adjust for that specific feature.</w:t>
-      </w:r>
-    </w:p>
-    <w:p>
-      <w:r>
-        <w:t xml:space="preserve">The most important finding was realizing the true power of these simple linear classification algorithms. Operating times were similar on a small scale with only a thousand or so datapoints but </w:t>
-      </w:r>
-      <w:r>
-        <w:t xml:space="preserve">choosing the correct algorithm </w:t>
-      </w:r>
-      <w:r>
-        <w:t>would make a large difference if they were implemented on massive datasets. Tinkering with learning rates and testing new interaction terms can clearly have a big impact on the final performance of the algorithms. In the future a good idea would be to have the computer loop through many possible interaction terms and learning rates and then choose the best ones.</w:t>
-      </w:r>
-    </w:p>
-    <w:p>
-      <w:pPr>
-        <w:rPr>
-          <w:b/>
-          <w:bCs/>
-        </w:rPr>
-      </w:pPr>
-    </w:p>
-    <w:p>
-      <w:pPr>
-        <w:rPr>
-          <w:b/>
-          <w:bCs/>
-        </w:rPr>
-      </w:pPr>
-      <w:r>
-        <w:rPr>
-          <w:b/>
-          <w:bCs/>
-        </w:rPr>
-        <w:t>Statement of Contributions</w:t>
-      </w:r>
-    </w:p>
-    <w:p>
-      <w:r>
-        <w:t>Petar preprocessed the datasets and implemented k-fold cross validation. Ethan implemented LDA. Alex implemented logistic regression. All members helped each on their respective duties and contributed to the final report.</w:t>
-      </w:r>
-    </w:p>
-    <w:p>
-      <w:r>
-        <w:br w:type="page"/>
-      </w:r>
-    </w:p>
-    <w:p>
-      <w:pPr>
-        <w:rPr>
-          <w:b/>
-          <w:bCs/>
-        </w:rPr>
-      </w:pPr>
-      <w:r>
-        <w:rPr>
-          <w:b/>
-          <w:bCs/>
-        </w:rPr>
-        <w:lastRenderedPageBreak/>
+      <w:r>
+        <w:rPr>
+          <w:b/>
+          <w:bCs/>
+        </w:rPr>
         <w:t>Sources</w:t>
       </w:r>
     </w:p>
     <w:p>
       <w:r>
-        <w:t xml:space="preserve">[1] </w:t>
-      </w:r>
-      <w:r>
-        <w:t xml:space="preserve">W.N. Street, W.H. </w:t>
+        <w:t xml:space="preserve">[1] W.N. Street, W.H. </w:t>
       </w:r>
       <w:proofErr w:type="spellStart"/>
       <w:r>
@@ -319,10 +1555,7 @@
     </w:p>
     <w:p>
       <w:r>
-        <w:t xml:space="preserve">[2] </w:t>
-      </w:r>
-      <w:r>
-        <w:t xml:space="preserve">P. Cortez, A. </w:t>
+        <w:t xml:space="preserve">[2] P. Cortez, A. </w:t>
       </w:r>
       <w:proofErr w:type="spellStart"/>
       <w:r>
@@ -346,6 +1579,10 @@
     </w:sectPr>
   </w:body>
 </w:document>
+</file>
+
+<file path=word/numbering.xml><?xml version="1.0" encoding="utf-8"?>
+<w:numbering xmlns:wpc="http://schemas.microsoft.com/office/word/2010/wordprocessingCanvas" xmlns:cx="http://schemas.microsoft.com/office/drawing/2014/chartex" xmlns:cx1="http://schemas.microsoft.com/office/drawing/2015/9/8/chartex" xmlns:cx2="http://schemas.microsoft.com/office/drawing/2015/10/21/chartex" xmlns:cx3="http://schemas.microsoft.com/office/drawing/2016/5/9/chartex" xmlns:cx4="http://schemas.microsoft.com/office/drawing/2016/5/10/chartex" xmlns:cx5="http://schemas.microsoft.com/office/drawing/2016/5/11/chartex" xmlns:cx6="http://schemas.microsoft.com/office/drawing/2016/5/12/chartex" xmlns:cx7="http://schemas.microsoft.com/office/drawing/2016/5/13/chartex" xmlns:cx8="http://schemas.microsoft.com/office/drawing/2016/5/14/chartex" xmlns:mc="http://schemas.openxmlformats.org/markup-compatibility/2006" xmlns:aink="http://schemas.microsoft.com/office/drawing/2016/ink" xmlns:am3d="http://schemas.microsoft.com/office/drawing/2017/model3d" xmlns:o="urn:schemas-microsoft-com:office:office" xmlns:r="http://schemas.openxmlformats.org/officeDocument/2006/relationships" xmlns:m="http://schemas.openxmlformats.org/officeDocument/2006/math" xmlns:v="urn:schemas-microsoft-com:vml" xmlns:wp14="http://schemas.microsoft.com/office/word/2010/wordprocessingDrawing" xmlns:wp="http://schemas.openxmlformats.org/drawingml/2006/wordprocessingDrawing" xmlns:w10="urn:schemas-microsoft-com:office:word" xmlns:w="http://schemas.openxmlformats.org/wordprocessingml/2006/main" xmlns:w14="http://schemas.microsoft.com/office/word/2010/wordml" xmlns:w15="http://schemas.microsoft.com/office/word/2012/wordml" xmlns:w16cid="http://schemas.microsoft.com/office/word/2016/wordml/cid" xmlns:w16se="http://schemas.microsoft.com/office/word/2015/wordml/symex" xmlns:wpg="http://schemas.microsoft.com/office/word/2010/wordprocessingGroup" xmlns:wpi="http://schemas.microsoft.com/office/word/2010/wordprocessingInk" xmlns:wne="http://schemas.microsoft.com/office/word/2006/wordml" xmlns:wps="http://schemas.microsoft.com/office/word/2010/wordprocessingShape" mc:Ignorable="w14 w15 w16se w16cid wp14"/>
 </file>
 
 <file path=word/styles.xml><?xml version="1.0" encoding="utf-8"?>
@@ -471,6 +1708,7 @@
     <w:lsdException w:name="HTML Sample" w:semiHidden="1" w:unhideWhenUsed="1"/>
     <w:lsdException w:name="HTML Typewriter" w:semiHidden="1" w:unhideWhenUsed="1"/>
     <w:lsdException w:name="HTML Variable" w:semiHidden="1" w:unhideWhenUsed="1"/>
+    <w:lsdException w:name="Normal Table" w:semiHidden="1" w:unhideWhenUsed="1"/>
     <w:lsdException w:name="annotation subject" w:semiHidden="1" w:unhideWhenUsed="1"/>
     <w:lsdException w:name="No List" w:semiHidden="1" w:unhideWhenUsed="1"/>
     <w:lsdException w:name="Outline List 1" w:semiHidden="1" w:unhideWhenUsed="1"/>
@@ -516,9 +1754,11 @@
     <w:lsdException w:name="Table Subtle 1" w:semiHidden="1" w:unhideWhenUsed="1"/>
     <w:lsdException w:name="Table Subtle 2" w:semiHidden="1" w:unhideWhenUsed="1"/>
     <w:lsdException w:name="Table Web 1" w:semiHidden="1" w:unhideWhenUsed="1"/>
+    <w:lsdException w:name="Table Web 2" w:semiHidden="1" w:unhideWhenUsed="1"/>
     <w:lsdException w:name="Table Web 3" w:semiHidden="1" w:unhideWhenUsed="1"/>
     <w:lsdException w:name="Balloon Text" w:semiHidden="1" w:unhideWhenUsed="1"/>
     <w:lsdException w:name="Table Grid" w:uiPriority="39"/>
+    <w:lsdException w:name="Table Theme" w:semiHidden="1" w:unhideWhenUsed="1"/>
     <w:lsdException w:name="Placeholder Text" w:semiHidden="1"/>
     <w:lsdException w:name="No Spacing" w:uiPriority="1" w:qFormat="1"/>
     <w:lsdException w:name="Light Shading" w:uiPriority="60"/>
@@ -771,6 +2011,29 @@
     <w:uiPriority w:val="99"/>
     <w:semiHidden/>
     <w:unhideWhenUsed/>
+  </w:style>
+  <w:style w:type="table" w:styleId="TableGrid">
+    <w:name w:val="Table Grid"/>
+    <w:basedOn w:val="TableNormal"/>
+    <w:uiPriority w:val="39"/>
+    <w:rsid w:val="003F1ACE"/>
+    <w:pPr>
+      <w:spacing w:after="0" w:line="240" w:lineRule="auto"/>
+    </w:pPr>
+    <w:rPr>
+      <w:sz w:val="24"/>
+      <w:szCs w:val="24"/>
+    </w:rPr>
+    <w:tblPr>
+      <w:tblBorders>
+        <w:top w:val="single" w:sz="4" w:space="0" w:color="auto"/>
+        <w:left w:val="single" w:sz="4" w:space="0" w:color="auto"/>
+        <w:bottom w:val="single" w:sz="4" w:space="0" w:color="auto"/>
+        <w:right w:val="single" w:sz="4" w:space="0" w:color="auto"/>
+        <w:insideH w:val="single" w:sz="4" w:space="0" w:color="auto"/>
+        <w:insideV w:val="single" w:sz="4" w:space="0" w:color="auto"/>
+      </w:tblBorders>
+    </w:tblPr>
   </w:style>
 </w:styles>
 </file>
@@ -1068,4 +2331,264 @@
     </a:ext>
   </a:extLst>
 </a:theme>
+</file>
+
+<file path=customXml/item1.xml><?xml version="1.0" encoding="utf-8"?>
+<ct:contentTypeSchema xmlns:ct="http://schemas.microsoft.com/office/2006/metadata/contentType" xmlns:ma="http://schemas.microsoft.com/office/2006/metadata/properties/metaAttributes" ct:_="" ma:_="" ma:contentTypeName="Document" ma:contentTypeID="0x0101003403F0C2EAB02947B4072FDFD8744282" ma:contentTypeVersion="11" ma:contentTypeDescription="Create a new document." ma:contentTypeScope="" ma:versionID="30d7b19ba619f1a8908e1efe3a096eda">
+  <xsd:schema xmlns:xsd="http://www.w3.org/2001/XMLSchema" xmlns:xs="http://www.w3.org/2001/XMLSchema" xmlns:p="http://schemas.microsoft.com/office/2006/metadata/properties" xmlns:ns3="cf1ab30f-d138-4608-9f67-d91b05482f49" xmlns:ns4="59e896db-b593-4d1e-8684-7893697810f7" targetNamespace="http://schemas.microsoft.com/office/2006/metadata/properties" ma:root="true" ma:fieldsID="54a8f5c59601a632c037122a7265a059" ns3:_="" ns4:_="">
+    <xsd:import namespace="cf1ab30f-d138-4608-9f67-d91b05482f49"/>
+    <xsd:import namespace="59e896db-b593-4d1e-8684-7893697810f7"/>
+    <xsd:element name="properties">
+      <xsd:complexType>
+        <xsd:sequence>
+          <xsd:element name="documentManagement">
+            <xsd:complexType>
+              <xsd:all>
+                <xsd:element ref="ns3:SharedWithUsers" minOccurs="0"/>
+                <xsd:element ref="ns3:SharedWithDetails" minOccurs="0"/>
+                <xsd:element ref="ns3:SharingHintHash" minOccurs="0"/>
+                <xsd:element ref="ns4:MediaServiceMetadata" minOccurs="0"/>
+                <xsd:element ref="ns4:MediaServiceFastMetadata" minOccurs="0"/>
+                <xsd:element ref="ns4:MediaServiceDateTaken" minOccurs="0"/>
+                <xsd:element ref="ns4:MediaServiceAutoTags" minOccurs="0"/>
+                <xsd:element ref="ns4:MediaServiceLocation" minOccurs="0"/>
+                <xsd:element ref="ns4:MediaServiceOCR" minOccurs="0"/>
+                <xsd:element ref="ns4:MediaServiceGenerationTime" minOccurs="0"/>
+                <xsd:element ref="ns4:MediaServiceEventHashCode" minOccurs="0"/>
+              </xsd:all>
+            </xsd:complexType>
+          </xsd:element>
+        </xsd:sequence>
+      </xsd:complexType>
+    </xsd:element>
+  </xsd:schema>
+  <xsd:schema xmlns:xsd="http://www.w3.org/2001/XMLSchema" xmlns:xs="http://www.w3.org/2001/XMLSchema" xmlns:dms="http://schemas.microsoft.com/office/2006/documentManagement/types" xmlns:pc="http://schemas.microsoft.com/office/infopath/2007/PartnerControls" targetNamespace="cf1ab30f-d138-4608-9f67-d91b05482f49" elementFormDefault="qualified">
+    <xsd:import namespace="http://schemas.microsoft.com/office/2006/documentManagement/types"/>
+    <xsd:import namespace="http://schemas.microsoft.com/office/infopath/2007/PartnerControls"/>
+    <xsd:element name="SharedWithUsers" ma:index="8" nillable="true" ma:displayName="Shared With" ma:description="" ma:internalName="SharedWithUsers" ma:readOnly="true">
+      <xsd:complexType>
+        <xsd:complexContent>
+          <xsd:extension base="dms:UserMulti">
+            <xsd:sequence>
+              <xsd:element name="UserInfo" minOccurs="0" maxOccurs="unbounded">
+                <xsd:complexType>
+                  <xsd:sequence>
+                    <xsd:element name="DisplayName" type="xsd:string" minOccurs="0"/>
+                    <xsd:element name="AccountId" type="dms:UserId" minOccurs="0" nillable="true"/>
+                    <xsd:element name="AccountType" type="xsd:string" minOccurs="0"/>
+                  </xsd:sequence>
+                </xsd:complexType>
+              </xsd:element>
+            </xsd:sequence>
+          </xsd:extension>
+        </xsd:complexContent>
+      </xsd:complexType>
+    </xsd:element>
+    <xsd:element name="SharedWithDetails" ma:index="9" nillable="true" ma:displayName="Shared With Details" ma:description="" ma:internalName="SharedWithDetails" ma:readOnly="true">
+      <xsd:simpleType>
+        <xsd:restriction base="dms:Note">
+          <xsd:maxLength value="255"/>
+        </xsd:restriction>
+      </xsd:simpleType>
+    </xsd:element>
+    <xsd:element name="SharingHintHash" ma:index="10" nillable="true" ma:displayName="Sharing Hint Hash" ma:description="" ma:hidden="true" ma:internalName="SharingHintHash" ma:readOnly="true">
+      <xsd:simpleType>
+        <xsd:restriction base="dms:Text"/>
+      </xsd:simpleType>
+    </xsd:element>
+  </xsd:schema>
+  <xsd:schema xmlns:xsd="http://www.w3.org/2001/XMLSchema" xmlns:xs="http://www.w3.org/2001/XMLSchema" xmlns:dms="http://schemas.microsoft.com/office/2006/documentManagement/types" xmlns:pc="http://schemas.microsoft.com/office/infopath/2007/PartnerControls" targetNamespace="59e896db-b593-4d1e-8684-7893697810f7" elementFormDefault="qualified">
+    <xsd:import namespace="http://schemas.microsoft.com/office/2006/documentManagement/types"/>
+    <xsd:import namespace="http://schemas.microsoft.com/office/infopath/2007/PartnerControls"/>
+    <xsd:element name="MediaServiceMetadata" ma:index="11" nillable="true" ma:displayName="MediaServiceMetadata" ma:description="" ma:hidden="true" ma:internalName="MediaServiceMetadata" ma:readOnly="true">
+      <xsd:simpleType>
+        <xsd:restriction base="dms:Note"/>
+      </xsd:simpleType>
+    </xsd:element>
+    <xsd:element name="MediaServiceFastMetadata" ma:index="12" nillable="true" ma:displayName="MediaServiceFastMetadata" ma:description="" ma:hidden="true" ma:internalName="MediaServiceFastMetadata" ma:readOnly="true">
+      <xsd:simpleType>
+        <xsd:restriction base="dms:Note"/>
+      </xsd:simpleType>
+    </xsd:element>
+    <xsd:element name="MediaServiceDateTaken" ma:index="13" nillable="true" ma:displayName="MediaServiceDateTaken" ma:hidden="true" ma:internalName="MediaServiceDateTaken" ma:readOnly="true">
+      <xsd:simpleType>
+        <xsd:restriction base="dms:Text"/>
+      </xsd:simpleType>
+    </xsd:element>
+    <xsd:element name="MediaServiceAutoTags" ma:index="14" nillable="true" ma:displayName="MediaServiceAutoTags" ma:internalName="MediaServiceAutoTags" ma:readOnly="true">
+      <xsd:simpleType>
+        <xsd:restriction base="dms:Text"/>
+      </xsd:simpleType>
+    </xsd:element>
+    <xsd:element name="MediaServiceLocation" ma:index="15" nillable="true" ma:displayName="Location" ma:internalName="MediaServiceLocation" ma:readOnly="true">
+      <xsd:simpleType>
+        <xsd:restriction base="dms:Text"/>
+      </xsd:simpleType>
+    </xsd:element>
+    <xsd:element name="MediaServiceOCR" ma:index="16" nillable="true" ma:displayName="Extracted Text" ma:internalName="MediaServiceOCR" ma:readOnly="true">
+      <xsd:simpleType>
+        <xsd:restriction base="dms:Note">
+          <xsd:maxLength value="255"/>
+        </xsd:restriction>
+      </xsd:simpleType>
+    </xsd:element>
+    <xsd:element name="MediaServiceGenerationTime" ma:index="17" nillable="true" ma:displayName="MediaServiceGenerationTime" ma:hidden="true" ma:internalName="MediaServiceGenerationTime" ma:readOnly="true">
+      <xsd:simpleType>
+        <xsd:restriction base="dms:Text"/>
+      </xsd:simpleType>
+    </xsd:element>
+    <xsd:element name="MediaServiceEventHashCode" ma:index="18" nillable="true" ma:displayName="MediaServiceEventHashCode" ma:hidden="true" ma:internalName="MediaServiceEventHashCode" ma:readOnly="true">
+      <xsd:simpleType>
+        <xsd:restriction base="dms:Text"/>
+      </xsd:simpleType>
+    </xsd:element>
+  </xsd:schema>
+  <xsd:schema xmlns="http://schemas.openxmlformats.org/package/2006/metadata/core-properties" xmlns:xsd="http://www.w3.org/2001/XMLSchema" xmlns:xsi="http://www.w3.org/2001/XMLSchema-instance" xmlns:dc="http://purl.org/dc/elements/1.1/" xmlns:dcterms="http://purl.org/dc/terms/" xmlns:odoc="http://schemas.microsoft.com/internal/obd" targetNamespace="http://schemas.openxmlformats.org/package/2006/metadata/core-properties" elementFormDefault="qualified" attributeFormDefault="unqualified" blockDefault="#all">
+    <xsd:import namespace="http://purl.org/dc/elements/1.1/" schemaLocation="http://dublincore.org/schemas/xmls/qdc/2003/04/02/dc.xsd"/>
+    <xsd:import namespace="http://purl.org/dc/terms/" schemaLocation="http://dublincore.org/schemas/xmls/qdc/2003/04/02/dcterms.xsd"/>
+    <xsd:element name="coreProperties" type="CT_coreProperties"/>
+    <xsd:complexType name="CT_coreProperties">
+      <xsd:all>
+        <xsd:element ref="dc:creator" minOccurs="0" maxOccurs="1"/>
+        <xsd:element ref="dcterms:created" minOccurs="0" maxOccurs="1"/>
+        <xsd:element ref="dc:identifier" minOccurs="0" maxOccurs="1"/>
+        <xsd:element name="contentType" minOccurs="0" maxOccurs="1" type="xsd:string" ma:index="0" ma:displayName="Content Type"/>
+        <xsd:element ref="dc:title" minOccurs="0" maxOccurs="1" ma:index="4" ma:displayName="Title"/>
+        <xsd:element ref="dc:subject" minOccurs="0" maxOccurs="1"/>
+        <xsd:element ref="dc:description" minOccurs="0" maxOccurs="1"/>
+        <xsd:element name="keywords" minOccurs="0" maxOccurs="1" type="xsd:string"/>
+        <xsd:element ref="dc:language" minOccurs="0" maxOccurs="1"/>
+        <xsd:element name="category" minOccurs="0" maxOccurs="1" type="xsd:string"/>
+        <xsd:element name="version" minOccurs="0" maxOccurs="1" type="xsd:string"/>
+        <xsd:element name="revision" minOccurs="0" maxOccurs="1" type="xsd:string">
+          <xsd:annotation>
+            <xsd:documentation>
+                        This value indicates the number of saves or revisions. The application is responsible for updating this value after each revision.
+                    </xsd:documentation>
+          </xsd:annotation>
+        </xsd:element>
+        <xsd:element name="lastModifiedBy" minOccurs="0" maxOccurs="1" type="xsd:string"/>
+        <xsd:element ref="dcterms:modified" minOccurs="0" maxOccurs="1"/>
+        <xsd:element name="contentStatus" minOccurs="0" maxOccurs="1" type="xsd:string"/>
+      </xsd:all>
+    </xsd:complexType>
+  </xsd:schema>
+  <xs:schema xmlns:pc="http://schemas.microsoft.com/office/infopath/2007/PartnerControls" xmlns:xs="http://www.w3.org/2001/XMLSchema" targetNamespace="http://schemas.microsoft.com/office/infopath/2007/PartnerControls" elementFormDefault="qualified" attributeFormDefault="unqualified">
+    <xs:element name="Person">
+      <xs:complexType>
+        <xs:sequence>
+          <xs:element ref="pc:DisplayName" minOccurs="0"/>
+          <xs:element ref="pc:AccountId" minOccurs="0"/>
+          <xs:element ref="pc:AccountType" minOccurs="0"/>
+        </xs:sequence>
+      </xs:complexType>
+    </xs:element>
+    <xs:element name="DisplayName" type="xs:string"/>
+    <xs:element name="AccountId" type="xs:string"/>
+    <xs:element name="AccountType" type="xs:string"/>
+    <xs:element name="BDCAssociatedEntity">
+      <xs:complexType>
+        <xs:sequence>
+          <xs:element ref="pc:BDCEntity" minOccurs="0" maxOccurs="unbounded"/>
+        </xs:sequence>
+        <xs:attribute ref="pc:EntityNamespace"/>
+        <xs:attribute ref="pc:EntityName"/>
+        <xs:attribute ref="pc:SystemInstanceName"/>
+        <xs:attribute ref="pc:AssociationName"/>
+      </xs:complexType>
+    </xs:element>
+    <xs:attribute name="EntityNamespace" type="xs:string"/>
+    <xs:attribute name="EntityName" type="xs:string"/>
+    <xs:attribute name="SystemInstanceName" type="xs:string"/>
+    <xs:attribute name="AssociationName" type="xs:string"/>
+    <xs:element name="BDCEntity">
+      <xs:complexType>
+        <xs:sequence>
+          <xs:element ref="pc:EntityDisplayName" minOccurs="0"/>
+          <xs:element ref="pc:EntityInstanceReference" minOccurs="0"/>
+          <xs:element ref="pc:EntityId1" minOccurs="0"/>
+          <xs:element ref="pc:EntityId2" minOccurs="0"/>
+          <xs:element ref="pc:EntityId3" minOccurs="0"/>
+          <xs:element ref="pc:EntityId4" minOccurs="0"/>
+          <xs:element ref="pc:EntityId5" minOccurs="0"/>
+        </xs:sequence>
+      </xs:complexType>
+    </xs:element>
+    <xs:element name="EntityDisplayName" type="xs:string"/>
+    <xs:element name="EntityInstanceReference" type="xs:string"/>
+    <xs:element name="EntityId1" type="xs:string"/>
+    <xs:element name="EntityId2" type="xs:string"/>
+    <xs:element name="EntityId3" type="xs:string"/>
+    <xs:element name="EntityId4" type="xs:string"/>
+    <xs:element name="EntityId5" type="xs:string"/>
+    <xs:element name="Terms">
+      <xs:complexType>
+        <xs:sequence>
+          <xs:element ref="pc:TermInfo" minOccurs="0" maxOccurs="unbounded"/>
+        </xs:sequence>
+      </xs:complexType>
+    </xs:element>
+    <xs:element name="TermInfo">
+      <xs:complexType>
+        <xs:sequence>
+          <xs:element ref="pc:TermName" minOccurs="0"/>
+          <xs:element ref="pc:TermId" minOccurs="0"/>
+        </xs:sequence>
+      </xs:complexType>
+    </xs:element>
+    <xs:element name="TermName" type="xs:string"/>
+    <xs:element name="TermId" type="xs:string"/>
+  </xs:schema>
+</ct:contentTypeSchema>
+</file>
+
+<file path=customXml/item2.xml><?xml version="1.0" encoding="utf-8"?>
+<p:properties xmlns:p="http://schemas.microsoft.com/office/2006/metadata/properties" xmlns:xsi="http://www.w3.org/2001/XMLSchema-instance" xmlns:pc="http://schemas.microsoft.com/office/infopath/2007/PartnerControls">
+  <documentManagement/>
+</p:properties>
+</file>
+
+<file path=customXml/item3.xml><?xml version="1.0" encoding="utf-8"?>
+<?mso-contentType ?>
+<FormTemplates xmlns="http://schemas.microsoft.com/sharepoint/v3/contenttype/forms">
+  <Display>DocumentLibraryForm</Display>
+  <Edit>DocumentLibraryForm</Edit>
+  <New>DocumentLibraryForm</New>
+</FormTemplates>
+</file>
+
+<file path=customXml/itemProps1.xml><?xml version="1.0" encoding="utf-8"?>
+<ds:datastoreItem xmlns:ds="http://schemas.openxmlformats.org/officeDocument/2006/customXml" ds:itemID="{5DFB5A7A-76F3-4F06-8481-40F8A62165E1}">
+  <ds:schemaRefs>
+    <ds:schemaRef ds:uri="http://schemas.microsoft.com/office/2006/metadata/contentType"/>
+    <ds:schemaRef ds:uri="http://schemas.microsoft.com/office/2006/metadata/properties/metaAttributes"/>
+    <ds:schemaRef ds:uri="http://www.w3.org/2001/XMLSchema"/>
+    <ds:schemaRef ds:uri="http://schemas.microsoft.com/office/2006/metadata/properties"/>
+    <ds:schemaRef ds:uri="cf1ab30f-d138-4608-9f67-d91b05482f49"/>
+    <ds:schemaRef ds:uri="59e896db-b593-4d1e-8684-7893697810f7"/>
+    <ds:schemaRef ds:uri="http://schemas.microsoft.com/office/2006/documentManagement/types"/>
+    <ds:schemaRef ds:uri="http://schemas.microsoft.com/office/infopath/2007/PartnerControls"/>
+    <ds:schemaRef ds:uri="http://schemas.openxmlformats.org/package/2006/metadata/core-properties"/>
+    <ds:schemaRef ds:uri="http://purl.org/dc/elements/1.1/"/>
+    <ds:schemaRef ds:uri="http://purl.org/dc/terms/"/>
+    <ds:schemaRef ds:uri="http://schemas.microsoft.com/internal/obd"/>
+  </ds:schemaRefs>
+</ds:datastoreItem>
+</file>
+
+<file path=customXml/itemProps2.xml><?xml version="1.0" encoding="utf-8"?>
+<ds:datastoreItem xmlns:ds="http://schemas.openxmlformats.org/officeDocument/2006/customXml" ds:itemID="{A99D43F5-AA81-4B01-A895-A51AC807DD47}">
+  <ds:schemaRefs>
+    <ds:schemaRef ds:uri="http://schemas.microsoft.com/office/2006/metadata/properties"/>
+    <ds:schemaRef ds:uri="http://schemas.microsoft.com/office/infopath/2007/PartnerControls"/>
+  </ds:schemaRefs>
+</ds:datastoreItem>
+</file>
+
+<file path=customXml/itemProps3.xml><?xml version="1.0" encoding="utf-8"?>
+<ds:datastoreItem xmlns:ds="http://schemas.openxmlformats.org/officeDocument/2006/customXml" ds:itemID="{07BF6CFA-5670-40CE-B74B-2F6CA135B9D7}">
+  <ds:schemaRefs>
+    <ds:schemaRef ds:uri="http://schemas.microsoft.com/sharepoint/v3/contenttype/forms"/>
+  </ds:schemaRefs>
+</ds:datastoreItem>
 </file>